--- a/Documentation.docx
+++ b/Documentation.docx
@@ -688,7 +688,6 @@
     </w:p>
     <w:p>
       <w:pPr>
-        <w:jc w:val="both"/>
         <w:rPr>
           <w:rFonts w:asciiTheme="majorHAnsi" w:hAnsiTheme="majorHAnsi"/>
           <w:sz w:val="28"/>
@@ -702,7 +701,411 @@
           <w:szCs w:val="28"/>
         </w:rPr>
         <w:lastRenderedPageBreak/>
-        <w:t>3. Реализация</w:t>
+        <w:t xml:space="preserve">3. </w:t>
+      </w:r>
+      <w:r>
+        <w:rPr>
+          <w:rFonts w:asciiTheme="majorHAnsi" w:hAnsiTheme="majorHAnsi"/>
+          <w:sz w:val="28"/>
+          <w:szCs w:val="28"/>
+        </w:rPr>
+        <w:t>Употреба:</w:t>
+      </w:r>
+    </w:p>
+    <w:p>
+      <w:pPr>
+        <w:rPr>
+          <w:b/>
+          <w:bCs/>
+          <w:sz w:val="28"/>
+          <w:szCs w:val="28"/>
+        </w:rPr>
+      </w:pPr>
+      <w:r>
+        <w:rPr>
+          <w:b/>
+          <w:bCs/>
+          <w:sz w:val="28"/>
+          <w:szCs w:val="28"/>
+        </w:rPr>
+        <w:t>Регистрация:</w:t>
+      </w:r>
+    </w:p>
+    <w:p>
+      <w:r>
+        <w:t>Първата стъпка към използването на системата е регистрацията. Натиснете бутона "Регистрация" и попълнете необходимата информация за създаване на акаунт.</w:t>
+      </w:r>
+    </w:p>
+    <w:p>
+      <w:pPr>
+        <w:rPr>
+          <w:b/>
+          <w:bCs/>
+          <w:sz w:val="28"/>
+          <w:szCs w:val="28"/>
+        </w:rPr>
+      </w:pPr>
+      <w:r>
+        <w:rPr>
+          <w:b/>
+          <w:bCs/>
+          <w:sz w:val="28"/>
+          <w:szCs w:val="28"/>
+        </w:rPr>
+        <w:t>Влизане в системата:</w:t>
+      </w:r>
+    </w:p>
+    <w:p>
+      <w:r>
+        <w:t>След успешната регистрация въведете вашите данни в полетата за влизане и натиснете "Вход".</w:t>
+      </w:r>
+    </w:p>
+    <w:p>
+      <w:pPr>
+        <w:rPr>
+          <w:b/>
+          <w:bCs/>
+          <w:sz w:val="28"/>
+          <w:szCs w:val="28"/>
+        </w:rPr>
+      </w:pPr>
+      <w:r>
+        <w:rPr>
+          <w:b/>
+          <w:bCs/>
+          <w:sz w:val="28"/>
+          <w:szCs w:val="28"/>
+        </w:rPr>
+        <w:t>Избор на дати за наем:</w:t>
+      </w:r>
+    </w:p>
+    <w:p>
+      <w:r>
+        <w:t>След като влезете в системата, изберете желаните дати за наем на автомобил. Системата ще ви покаже всички налични автомобили за избраните дати.</w:t>
+      </w:r>
+    </w:p>
+    <w:p>
+      <w:pPr>
+        <w:rPr>
+          <w:b/>
+          <w:bCs/>
+          <w:sz w:val="28"/>
+          <w:szCs w:val="28"/>
+        </w:rPr>
+      </w:pPr>
+      <w:r>
+        <w:rPr>
+          <w:b/>
+          <w:bCs/>
+          <w:sz w:val="28"/>
+          <w:szCs w:val="28"/>
+        </w:rPr>
+        <w:t>Потвърждение на наемането:</w:t>
+      </w:r>
+    </w:p>
+    <w:p>
+      <w:r>
+        <w:t>След като сте избрали желания автомобил, потвърдете наемането му. Вашата заявка ще бъде прехвърлена за одобрение.</w:t>
+      </w:r>
+    </w:p>
+    <w:p>
+      <w:pPr>
+        <w:rPr>
+          <w:b/>
+          <w:bCs/>
+          <w:sz w:val="28"/>
+          <w:szCs w:val="28"/>
+        </w:rPr>
+      </w:pPr>
+      <w:r>
+        <w:rPr>
+          <w:b/>
+          <w:bCs/>
+          <w:sz w:val="28"/>
+          <w:szCs w:val="28"/>
+        </w:rPr>
+        <w:t>Одобрение на заявката от администратор:</w:t>
+      </w:r>
+    </w:p>
+    <w:p>
+      <w:r>
+        <w:t>Администраторът има достъп до всички изчакващи заявки за наем. Той може да одобри вашата заявка, като я премести в списъка с одобрени наеми.</w:t>
+      </w:r>
+    </w:p>
+    <w:p>
+      <w:pPr>
+        <w:rPr>
+          <w:b/>
+          <w:bCs/>
+          <w:sz w:val="28"/>
+          <w:szCs w:val="28"/>
+        </w:rPr>
+      </w:pPr>
+      <w:r>
+        <w:rPr>
+          <w:b/>
+          <w:bCs/>
+          <w:sz w:val="28"/>
+          <w:szCs w:val="28"/>
+        </w:rPr>
+        <w:t>Използване на наетия автомобил:</w:t>
+      </w:r>
+    </w:p>
+    <w:p>
+      <w:r>
+        <w:t>След като вашата заявка е одобрена, можете да се възползвате от наетия автомобил. Вие сте готови да тръгнете на път!</w:t>
+      </w:r>
+    </w:p>
+    <w:p>
+      <w:pPr>
+        <w:rPr>
+          <w:b/>
+          <w:bCs/>
+          <w:sz w:val="28"/>
+          <w:szCs w:val="28"/>
+        </w:rPr>
+      </w:pPr>
+      <w:r>
+        <w:rPr>
+          <w:b/>
+          <w:bCs/>
+          <w:sz w:val="28"/>
+          <w:szCs w:val="28"/>
+        </w:rPr>
+        <w:t>Преглед на наеманите автомобили:</w:t>
+      </w:r>
+    </w:p>
+    <w:p>
+      <w:r>
+        <w:t>В менюто "My Rents" можете да прегледате списък с всички автомобили, които сте наели.</w:t>
+      </w:r>
+    </w:p>
+    <w:p/>
+    <w:p>
+      <w:pPr>
+        <w:rPr>
+          <w:rFonts w:asciiTheme="majorHAnsi" w:hAnsiTheme="majorHAnsi"/>
+          <w:sz w:val="28"/>
+          <w:szCs w:val="28"/>
+        </w:rPr>
+      </w:pPr>
+      <w:r>
+        <w:rPr>
+          <w:rFonts w:asciiTheme="majorHAnsi" w:hAnsiTheme="majorHAnsi"/>
+          <w:sz w:val="28"/>
+          <w:szCs w:val="28"/>
+        </w:rPr>
+        <w:t xml:space="preserve">4. </w:t>
+      </w:r>
+      <w:r>
+        <w:rPr>
+          <w:rFonts w:asciiTheme="majorHAnsi" w:hAnsiTheme="majorHAnsi"/>
+          <w:sz w:val="28"/>
+          <w:szCs w:val="28"/>
+        </w:rPr>
+        <w:t>Стъпки в реализацията на проекта:</w:t>
+      </w:r>
+    </w:p>
+    <w:p>
+      <w:pPr>
+        <w:rPr>
+          <w:b/>
+          <w:bCs/>
+          <w:sz w:val="28"/>
+          <w:szCs w:val="28"/>
+        </w:rPr>
+      </w:pPr>
+      <w:r>
+        <w:rPr>
+          <w:b/>
+          <w:bCs/>
+          <w:sz w:val="28"/>
+          <w:szCs w:val="28"/>
+        </w:rPr>
+        <w:t>Планиране и анализ:</w:t>
+      </w:r>
+    </w:p>
+    <w:p>
+      <w:r>
+        <w:t>Събираме</w:t>
+      </w:r>
+      <w:r>
+        <w:t xml:space="preserve"> идеи и </w:t>
+      </w:r>
+      <w:r>
+        <w:t>разжглеждаме</w:t>
+      </w:r>
+      <w:r>
+        <w:t>изисквания</w:t>
+      </w:r>
+      <w:r>
+        <w:t>та</w:t>
+      </w:r>
+      <w:r>
+        <w:t xml:space="preserve"> за проекта. Анализираме тези изисквания и ги превръщаме в конкретни функционалности.</w:t>
+      </w:r>
+    </w:p>
+    <w:p>
+      <w:pPr>
+        <w:rPr>
+          <w:b/>
+          <w:bCs/>
+          <w:sz w:val="28"/>
+          <w:szCs w:val="28"/>
+        </w:rPr>
+      </w:pPr>
+      <w:r>
+        <w:rPr>
+          <w:b/>
+          <w:bCs/>
+          <w:sz w:val="28"/>
+          <w:szCs w:val="28"/>
+        </w:rPr>
+        <w:t>Избор на технологии:</w:t>
+      </w:r>
+    </w:p>
+    <w:p>
+      <w:pPr>
+        <w:rPr>
+          <w:lang w:val="en-US"/>
+        </w:rPr>
+      </w:pPr>
+      <w:r>
+        <w:t>Проучваме различни технологии и програмни езици, които да използваме за разработката на системата. Избираме тези, които най-добре отговарят на изискванията на проекта и възможностите на екипа.</w:t>
+      </w:r>
+    </w:p>
+    <w:p>
+      <w:pPr>
+        <w:rPr>
+          <w:lang w:val="en-US"/>
+        </w:rPr>
+      </w:pPr>
+    </w:p>
+    <w:p>
+      <w:pPr>
+        <w:rPr>
+          <w:b/>
+          <w:bCs/>
+          <w:sz w:val="28"/>
+          <w:szCs w:val="28"/>
+        </w:rPr>
+      </w:pPr>
+      <w:r>
+        <w:rPr>
+          <w:b/>
+          <w:bCs/>
+          <w:sz w:val="28"/>
+          <w:szCs w:val="28"/>
+        </w:rPr>
+        <w:lastRenderedPageBreak/>
+        <w:t>Създаване на дизайн:</w:t>
+      </w:r>
+    </w:p>
+    <w:p>
+      <w:r>
+        <w:t xml:space="preserve">Проектираме интерфейса на системата, като се стремим да осигурим удобно и интуитивно взаимодействие за потребителите. </w:t>
+      </w:r>
+    </w:p>
+    <w:p>
+      <w:pPr>
+        <w:rPr>
+          <w:b/>
+          <w:bCs/>
+          <w:sz w:val="28"/>
+          <w:szCs w:val="28"/>
+        </w:rPr>
+      </w:pPr>
+      <w:r>
+        <w:rPr>
+          <w:b/>
+          <w:bCs/>
+          <w:sz w:val="28"/>
+          <w:szCs w:val="28"/>
+        </w:rPr>
+        <w:t>Имплементация на дизайна:</w:t>
+      </w:r>
+    </w:p>
+    <w:p>
+      <w:r>
+        <w:t>Използваме графични инструменти или фреймуърки за уеб дизайн, за да пренесем дизайна от концепция до реално приложение. Осигуряваме съответствие със стандартите за дизайн и употреба.</w:t>
+      </w:r>
+    </w:p>
+    <w:p>
+      <w:pPr>
+        <w:rPr>
+          <w:b/>
+          <w:bCs/>
+          <w:sz w:val="28"/>
+          <w:szCs w:val="28"/>
+        </w:rPr>
+      </w:pPr>
+      <w:r>
+        <w:rPr>
+          <w:b/>
+          <w:bCs/>
+          <w:sz w:val="28"/>
+          <w:szCs w:val="28"/>
+        </w:rPr>
+        <w:t>Създаване на програмен код:</w:t>
+      </w:r>
+    </w:p>
+    <w:p>
+      <w:r>
+        <w:t>На базата на анализа и дизайна създаваме програмен код, който да реализира функционалностите на системата. Използваме подходящи архитектурни и дизайнерски шаблони за постигане на гъвкавост и поддръжка на кода.</w:t>
+      </w:r>
+    </w:p>
+    <w:p>
+      <w:pPr>
+        <w:rPr>
+          <w:b/>
+          <w:bCs/>
+          <w:sz w:val="28"/>
+          <w:szCs w:val="28"/>
+        </w:rPr>
+      </w:pPr>
+      <w:r>
+        <w:rPr>
+          <w:b/>
+          <w:bCs/>
+          <w:sz w:val="28"/>
+          <w:szCs w:val="28"/>
+        </w:rPr>
+        <w:t>Тестване и отстраняване на грешки:</w:t>
+      </w:r>
+    </w:p>
+    <w:p>
+      <w:r>
+        <w:t>Използваме различни методи за тестване на системата, включително ръчно тестване, автоматизирани тестове и използване на специализирани инструменти за тестване на кода и употребителския интерфейс.</w:t>
+      </w:r>
+    </w:p>
+    <w:p>
+      <w:pPr>
+        <w:rPr>
+          <w:b/>
+          <w:bCs/>
+          <w:sz w:val="28"/>
+          <w:szCs w:val="28"/>
+        </w:rPr>
+      </w:pPr>
+      <w:r>
+        <w:rPr>
+          <w:b/>
+          <w:bCs/>
+          <w:sz w:val="28"/>
+          <w:szCs w:val="28"/>
+        </w:rPr>
+        <w:t>Създаване на документация:</w:t>
+      </w:r>
+    </w:p>
+    <w:p>
+      <w:r>
+        <w:t xml:space="preserve">Подготвяме документация за системата, която включва описание на функционалностите, инструкции </w:t>
+      </w:r>
+      <w:r>
+        <w:t xml:space="preserve">за </w:t>
+      </w:r>
+      <w:r>
+        <w:t>използване, както и друга справочна информация.</w:t>
       </w:r>
     </w:p>
     <w:p>
@@ -714,111 +1117,129 @@
           <w:szCs w:val="24"/>
         </w:rPr>
       </w:pPr>
-      <w:r>
+    </w:p>
+    <w:p>
+      <w:pPr>
+        <w:jc w:val="both"/>
+        <w:rPr>
+          <w:rFonts w:asciiTheme="majorHAnsi" w:hAnsiTheme="majorHAnsi"/>
+          <w:sz w:val="28"/>
+          <w:szCs w:val="28"/>
+        </w:rPr>
+      </w:pPr>
+      <w:r>
+        <w:rPr>
+          <w:rFonts w:asciiTheme="majorHAnsi" w:hAnsiTheme="majorHAnsi"/>
+          <w:sz w:val="28"/>
+          <w:szCs w:val="28"/>
+        </w:rPr>
+        <w:t>5</w:t>
+      </w:r>
+      <w:r>
+        <w:rPr>
+          <w:rFonts w:asciiTheme="majorHAnsi" w:hAnsiTheme="majorHAnsi"/>
+          <w:sz w:val="28"/>
+          <w:szCs w:val="28"/>
+        </w:rPr>
+        <w:t>. Развитие и нововъведение</w:t>
+      </w:r>
+    </w:p>
+    <w:p>
+      <w:pPr>
+        <w:rPr>
+          <w:rFonts w:cstheme="minorHAnsi"/>
+        </w:rPr>
+      </w:pPr>
+      <w:r>
+        <w:rPr>
+          <w:rFonts w:cstheme="minorHAnsi"/>
+        </w:rPr>
+        <w:t>В проекта има малки не завършени неща, които в бъдеще бихме желали да подобрим:</w:t>
+      </w:r>
+    </w:p>
+    <w:p>
+      <w:pPr>
+        <w:rPr>
+          <w:rFonts w:cstheme="minorHAnsi"/>
+        </w:rPr>
+      </w:pPr>
+      <w:r>
+        <w:rPr>
+          <w:rFonts w:cstheme="minorHAnsi"/>
+        </w:rPr>
+        <w:t>Ще добавим градовете, в които ще се наемат колите.</w:t>
+      </w:r>
+    </w:p>
+    <w:p>
+      <w:pPr>
+        <w:rPr>
+          <w:rFonts w:cstheme="minorHAnsi"/>
+        </w:rPr>
+      </w:pPr>
+    </w:p>
+    <w:p>
+      <w:pPr>
+        <w:jc w:val="both"/>
+        <w:rPr>
+          <w:rFonts w:asciiTheme="majorHAnsi" w:hAnsiTheme="majorHAnsi"/>
+          <w:sz w:val="28"/>
+          <w:szCs w:val="28"/>
+        </w:rPr>
+      </w:pPr>
+      <w:r>
+        <w:rPr>
+          <w:rFonts w:asciiTheme="majorHAnsi" w:hAnsiTheme="majorHAnsi"/>
+          <w:sz w:val="28"/>
+          <w:szCs w:val="28"/>
+        </w:rPr>
+        <w:t>6</w:t>
+      </w:r>
+      <w:r>
+        <w:rPr>
+          <w:rFonts w:asciiTheme="majorHAnsi" w:hAnsiTheme="majorHAnsi"/>
+          <w:sz w:val="28"/>
+          <w:szCs w:val="28"/>
+        </w:rPr>
+        <w:t>. Заключение</w:t>
+      </w:r>
+    </w:p>
+    <w:p>
+      <w:pPr>
+        <w:jc w:val="both"/>
         <w:rPr>
           <w:rFonts w:asciiTheme="majorHAnsi" w:hAnsiTheme="majorHAnsi"/>
           <w:sz w:val="24"/>
           <w:szCs w:val="24"/>
-        </w:rPr>
-        <w:t>// to do</w:t>
-      </w:r>
-    </w:p>
-    <w:p>
-      <w:pPr>
-        <w:jc w:val="both"/>
+          <w:lang w:val="en-US"/>
+        </w:rPr>
+      </w:pPr>
+      <w:r>
         <w:rPr>
           <w:rFonts w:asciiTheme="majorHAnsi" w:hAnsiTheme="majorHAnsi"/>
           <w:sz w:val="24"/>
           <w:szCs w:val="24"/>
         </w:rPr>
-      </w:pPr>
-    </w:p>
-    <w:p>
-      <w:pPr>
-        <w:jc w:val="both"/>
-        <w:rPr>
-          <w:rFonts w:asciiTheme="majorHAnsi" w:hAnsiTheme="majorHAnsi"/>
-          <w:sz w:val="28"/>
-          <w:szCs w:val="28"/>
-        </w:rPr>
-      </w:pPr>
-      <w:r>
-        <w:rPr>
-          <w:rFonts w:asciiTheme="majorHAnsi" w:hAnsiTheme="majorHAnsi"/>
-          <w:sz w:val="28"/>
-          <w:szCs w:val="28"/>
-        </w:rPr>
-        <w:t>4. Развитие и нововъведение</w:t>
-      </w:r>
-    </w:p>
-    <w:p>
-      <w:pPr>
-        <w:rPr>
-          <w:rFonts w:cstheme="minorHAnsi"/>
-        </w:rPr>
-      </w:pPr>
-      <w:r>
-        <w:rPr>
-          <w:rFonts w:cstheme="minorHAnsi"/>
-        </w:rPr>
-        <w:t>В проекта има малки не завършени неща, които в бъдеще бихме желали да подобрим:</w:t>
-      </w:r>
-    </w:p>
-    <w:p>
-      <w:pPr>
-        <w:rPr>
-          <w:rFonts w:cstheme="minorHAnsi"/>
-        </w:rPr>
-      </w:pPr>
-      <w:r>
-        <w:rPr>
-          <w:rFonts w:cstheme="minorHAnsi"/>
-        </w:rPr>
-        <w:t>Ще добавим градовете, в които ще се наемат колите.</w:t>
-      </w:r>
-    </w:p>
-    <w:p>
-      <w:pPr>
-        <w:rPr>
-          <w:rFonts w:cstheme="minorHAnsi"/>
-        </w:rPr>
-      </w:pPr>
-    </w:p>
-    <w:p>
-      <w:pPr>
-        <w:jc w:val="both"/>
-        <w:rPr>
-          <w:rFonts w:asciiTheme="majorHAnsi" w:hAnsiTheme="majorHAnsi"/>
-          <w:sz w:val="28"/>
-          <w:szCs w:val="28"/>
-        </w:rPr>
-      </w:pPr>
-      <w:r>
-        <w:rPr>
-          <w:rFonts w:asciiTheme="majorHAnsi" w:hAnsiTheme="majorHAnsi"/>
-          <w:sz w:val="28"/>
-          <w:szCs w:val="28"/>
-        </w:rPr>
-        <w:t>5. Заключение</w:t>
-      </w:r>
-    </w:p>
-    <w:p>
-      <w:pPr>
-        <w:jc w:val="both"/>
+        <w:t>Като изпълнявахме основната задача, ние не само успешно я завършихме, но и се заредихме с изобилие от нови знания и опит в разработката на софтуер с Asp.Net. Нашият процес на учене и растеж не спираше там. Всеки ден откривахме нови методи и техники, които опростяваха работата ни и ни правеха по-ефективни. И когато се сблъсквахме с предизвикателства, ние не се отказвахме, а се впускахме още по-решително, като извличахме поуки и се развивахме в процеса. Този път на учене и развитие не само ни правеше по-добри програмисти, но и по-</w:t>
+      </w:r>
+      <w:r>
         <w:rPr>
           <w:rFonts w:asciiTheme="majorHAnsi" w:hAnsiTheme="majorHAnsi"/>
           <w:sz w:val="24"/>
           <w:szCs w:val="24"/>
         </w:rPr>
-      </w:pPr>
-      <w:r>
+        <w:t>добър екип</w:t>
+      </w:r>
+    </w:p>
+    <w:p>
+      <w:pPr>
+        <w:jc w:val="both"/>
         <w:rPr>
           <w:rFonts w:asciiTheme="majorHAnsi" w:hAnsiTheme="majorHAnsi"/>
           <w:sz w:val="24"/>
           <w:szCs w:val="24"/>
-        </w:rPr>
-        <w:t>Като изпълнявахме основната задача, ние не само успешно я завършихме, но и се заредихме с изобилие от нови знания и опит в разработката на софтуер с Asp.Net. Нашият процес на учене и растеж не спираше там. Всеки ден откривахме нови методи и техники, които опростяваха работата ни и ни правеха по-ефективни. И когато се сблъсквахме с предизвикателства, ние не се отказвахме, а се впускахме още по-решително, като извличахме поуки и се развивахме в процеса. Този път на учене и развитие не само ни правеше по-добри програмисти, но и по-добри екипи.</w:t>
-      </w:r>
+          <w:lang w:val="en-US"/>
+        </w:rPr>
+      </w:pPr>
     </w:p>
     <w:p>
       <w:pPr>
@@ -827,25 +1248,46 @@
           <w:rFonts w:asciiTheme="majorHAnsi" w:hAnsiTheme="majorHAnsi"/>
           <w:sz w:val="24"/>
           <w:szCs w:val="24"/>
-        </w:rPr>
-      </w:pPr>
-    </w:p>
-    <w:p>
-      <w:pPr>
-        <w:jc w:val="both"/>
-        <w:rPr>
-          <w:rFonts w:asciiTheme="majorHAnsi" w:hAnsiTheme="majorHAnsi"/>
-          <w:sz w:val="28"/>
-          <w:szCs w:val="28"/>
-        </w:rPr>
-      </w:pPr>
-      <w:r>
-        <w:rPr>
-          <w:rFonts w:asciiTheme="majorHAnsi" w:hAnsiTheme="majorHAnsi"/>
-          <w:sz w:val="28"/>
-          <w:szCs w:val="28"/>
-        </w:rPr>
-        <w:t>6. Използвани технологии и литература</w:t>
+          <w:lang w:val="en-US"/>
+        </w:rPr>
+      </w:pPr>
+    </w:p>
+    <w:p>
+      <w:pPr>
+        <w:jc w:val="both"/>
+        <w:rPr>
+          <w:rFonts w:asciiTheme="majorHAnsi" w:hAnsiTheme="majorHAnsi"/>
+          <w:sz w:val="24"/>
+          <w:szCs w:val="24"/>
+          <w:lang w:val="en-US"/>
+        </w:rPr>
+      </w:pPr>
+    </w:p>
+    <w:p>
+      <w:pPr>
+        <w:jc w:val="both"/>
+        <w:rPr>
+          <w:rFonts w:asciiTheme="majorHAnsi" w:hAnsiTheme="majorHAnsi"/>
+          <w:sz w:val="28"/>
+          <w:szCs w:val="28"/>
+        </w:rPr>
+      </w:pPr>
+      <w:r>
+        <w:rPr>
+          <w:rFonts w:asciiTheme="majorHAnsi" w:hAnsiTheme="majorHAnsi"/>
+          <w:sz w:val="28"/>
+          <w:szCs w:val="28"/>
+        </w:rPr>
+        <w:lastRenderedPageBreak/>
+        <w:t>7</w:t>
+      </w:r>
+      <w:r>
+        <w:rPr>
+          <w:rFonts w:asciiTheme="majorHAnsi" w:hAnsiTheme="majorHAnsi"/>
+          <w:sz w:val="28"/>
+          <w:szCs w:val="28"/>
+        </w:rPr>
+        <w:t>. Използвани технологии и литература</w:t>
       </w:r>
     </w:p>
     <w:p>

--- a/Documentation.docx
+++ b/Documentation.docx
@@ -37,6 +37,40 @@
         </w:rPr>
         <w:t>Rent a Car</w:t>
       </w:r>
+    </w:p>
+    <w:p>
+      <w:pPr>
+        <w:jc w:val="both"/>
+        <w:rPr>
+          <w:sz w:val="24"/>
+        </w:rPr>
+      </w:pPr>
+      <w:r>
+        <w:rPr>
+          <w:rFonts w:asciiTheme="majorHAnsi" w:hAnsiTheme="majorHAnsi"/>
+          <w:sz w:val="28"/>
+          <w:szCs w:val="28"/>
+          <w:lang w:val="en-US"/>
+        </w:rPr>
+        <w:t xml:space="preserve">GitHub </w:t>
+      </w:r>
+      <w:r>
+        <w:rPr>
+          <w:rFonts w:asciiTheme="majorHAnsi" w:hAnsiTheme="majorHAnsi"/>
+          <w:sz w:val="28"/>
+          <w:szCs w:val="28"/>
+        </w:rPr>
+        <w:t xml:space="preserve">Линк: </w:t>
+      </w:r>
+      <w:hyperlink r:id="rId6" w:history="1">
+        <w:r>
+          <w:rPr>
+            <w:rStyle w:val="Hyperlink"/>
+            <w:sz w:val="24"/>
+          </w:rPr>
+          <w:t>https://github.com/suatalikoch/RentACar</w:t>
+        </w:r>
+      </w:hyperlink>
     </w:p>
     <w:p>
       <w:pPr>
@@ -387,7 +421,14 @@
         <w:rPr>
           <w:sz w:val="24"/>
         </w:rPr>
-        <w:t>Кратко описание (съдържащо техническа информация), по избор: Допълнителна информация за автомобила, която може да включва технически спецификации като обем на двигателя, мощност, вид на горивото, вид скоростна кутия, консумация на гориво и други релевантни данни.</w:t>
+        <w:t xml:space="preserve">Кратко описание (съдържащо техническа информация), по избор: Допълнителна информация за автомобила, която може да включва технически спецификации като обем на двигателя, мощност, вид на </w:t>
+      </w:r>
+      <w:r>
+        <w:rPr>
+          <w:sz w:val="24"/>
+        </w:rPr>
+        <w:lastRenderedPageBreak/>
+        <w:t>горивото, вид скоростна кутия, консумация на гориво и други релевантни данни.</w:t>
       </w:r>
     </w:p>
     <w:p>
@@ -407,7 +448,6 @@
         <w:rPr>
           <w:sz w:val="24"/>
         </w:rPr>
-        <w:lastRenderedPageBreak/>
         <w:t>Цена за наем на автомобила/ден: Цената, която потребителят трябва да плати за наем на автомобила за един ден, като тази цена може да варира в зависимост от модела на автомобила</w:t>
       </w:r>
       <w:r>
@@ -672,7 +712,16 @@
           <w:sz w:val="24"/>
           <w:szCs w:val="24"/>
         </w:rPr>
-        <w:t>При работата ни на проекта, всеки от нас имаше шанс да опита различни неща. Например, всеки от нас работеше върху различни части на проекта, така че после да можем да ги съчетаем по-лесно. Ние си разделяхме и пробвахме нови идеи. Това ни помогна да научим повече и да направим продукта по-добър. Всеки от нас беше важна част от екипа, като същевременно си разменяхме идеи и знания, за да направим нещата по-добри.</w:t>
+        <w:t xml:space="preserve">При работата ни на проекта, всеки от нас имаше шанс да опита различни неща. Например, всеки от нас работеше върху различни части на проекта, така че после да можем да ги съчетаем по-лесно. Ние си разделяхме и пробвахме нови идеи. Това ни помогна да научим повече и да направим продукта по-добър. Всеки от нас беше важна част от екипа, като същевременно си разменяхме идеи и знания, за да направим </w:t>
+      </w:r>
+      <w:r>
+        <w:rPr>
+          <w:rFonts w:asciiTheme="majorHAnsi" w:hAnsiTheme="majorHAnsi"/>
+          <w:sz w:val="24"/>
+          <w:szCs w:val="24"/>
+        </w:rPr>
+        <w:lastRenderedPageBreak/>
+        <w:t>нещата по-добри.</w:t>
       </w:r>
       <w:r>
         <w:t xml:space="preserve"> </w:t>
@@ -700,7 +749,6 @@
           <w:sz w:val="28"/>
           <w:szCs w:val="28"/>
         </w:rPr>
-        <w:lastRenderedPageBreak/>
         <w:t xml:space="preserve">3. </w:t>
       </w:r>
       <w:r>
@@ -971,6 +1019,7 @@
         </w:rPr>
       </w:pPr>
       <w:r>
+        <w:lastRenderedPageBreak/>
         <w:t>Проучваме различни технологии и програмни езици, които да използваме за разработката на системата. Избираме тези, които най-добре отговарят на изискванията на проекта и възможностите на екипа.</w:t>
       </w:r>
     </w:p>
@@ -997,7 +1046,6 @@
           <w:sz w:val="28"/>
           <w:szCs w:val="28"/>
         </w:rPr>
-        <w:lastRenderedPageBreak/>
         <w:t>Създаване на дизайн:</w:t>
       </w:r>
     </w:p>
@@ -1278,7 +1326,6 @@
           <w:sz w:val="28"/>
           <w:szCs w:val="28"/>
         </w:rPr>
-        <w:lastRenderedPageBreak/>
         <w:t>7</w:t>
       </w:r>
       <w:r>
@@ -3166,6 +3213,29 @@
     <w:locked/>
     <w:rsid w:val="00931AA8"/>
   </w:style>
+  <w:style w:type="character" w:styleId="Hyperlink">
+    <w:name w:val="Hyperlink"/>
+    <w:basedOn w:val="DefaultParagraphFont"/>
+    <w:uiPriority w:val="99"/>
+    <w:unhideWhenUsed/>
+    <w:rsid w:val="00424D7A"/>
+    <w:rPr>
+      <w:color w:val="0000FF"/>
+      <w:u w:val="single"/>
+    </w:rPr>
+  </w:style>
+  <w:style w:type="character" w:styleId="UnresolvedMention">
+    <w:name w:val="Unresolved Mention"/>
+    <w:basedOn w:val="DefaultParagraphFont"/>
+    <w:uiPriority w:val="99"/>
+    <w:semiHidden/>
+    <w:unhideWhenUsed/>
+    <w:rsid w:val="00424D7A"/>
+    <w:rPr>
+      <w:color w:val="605E5C"/>
+      <w:shd w:val="clear" w:color="auto" w:fill="E1DFDD"/>
+    </w:rPr>
+  </w:style>
 </w:styles>
 </file>
 
@@ -3462,4 +3532,16 @@
     </a:ext>
   </a:extLst>
 </a:theme>
+</file>
+
+<file path=customXml/item1.xml><?xml version="1.0" encoding="utf-8"?>
+<b:Sources xmlns:b="http://schemas.openxmlformats.org/officeDocument/2006/bibliography" xmlns="http://schemas.openxmlformats.org/officeDocument/2006/bibliography" SelectedStyle="\APASixthEditionOfficeOnline.xsl" StyleName="APA" Version="6"/>
+</file>
+
+<file path=customXml/itemProps1.xml><?xml version="1.0" encoding="utf-8"?>
+<ds:datastoreItem xmlns:ds="http://schemas.openxmlformats.org/officeDocument/2006/customXml" ds:itemID="{DC7620A8-A16D-45D4-B494-13968BACC921}">
+  <ds:schemaRefs>
+    <ds:schemaRef ds:uri="http://schemas.openxmlformats.org/officeDocument/2006/bibliography"/>
+  </ds:schemaRefs>
+</ds:datastoreItem>
 </file>